--- a/4_Diari/Diario-14_10_22-EmoSupporter.docx
+++ b/4_Diari/Diario-14_10_22-EmoSupporter.docx
@@ -189,6 +189,31 @@
                 <w:rFonts w:ascii="Arial" w:hAnsi="Arial" w:cs="Arial"/>
               </w:rPr>
             </w:pPr>
+            <w:r>
+              <w:rPr>
+                <w:rFonts w:ascii="Arial" w:hAnsi="Arial" w:cs="Arial"/>
+              </w:rPr>
+              <w:t>-</w:t>
+            </w:r>
+            <w:r>
+              <w:rPr>
+                <w:rFonts w:ascii="Arial" w:hAnsi="Arial" w:cs="Arial"/>
+              </w:rPr>
+              <w:t>Webcam visibile</w:t>
+            </w:r>
+          </w:p>
+          <w:p>
+            <w:pPr>
+              <w:rPr>
+                <w:rFonts w:ascii="Arial" w:hAnsi="Arial" w:cs="Arial"/>
+              </w:rPr>
+            </w:pPr>
+            <w:r>
+              <w:rPr>
+                <w:rFonts w:ascii="Arial" w:hAnsi="Arial" w:cs="Arial"/>
+              </w:rPr>
+              <w:t>-Riconoscimento volto funzionante</w:t>
+            </w:r>
           </w:p>
           <w:p>
             <w:pPr>
@@ -303,6 +328,12 @@
                 <w:rFonts w:ascii="Arial" w:hAnsi="Arial" w:cs="Arial"/>
               </w:rPr>
             </w:pPr>
+            <w:r>
+              <w:rPr>
+                <w:rFonts w:ascii="Arial" w:hAnsi="Arial" w:cs="Arial"/>
+              </w:rPr>
+              <w:t>Leggermente indietro.</w:t>
+            </w:r>
           </w:p>
         </w:tc>
       </w:tr>
@@ -355,6 +386,12 @@
                 <w:rFonts w:ascii="Arial" w:hAnsi="Arial" w:cs="Arial"/>
               </w:rPr>
             </w:pPr>
+            <w:r>
+              <w:rPr>
+                <w:rFonts w:ascii="Arial" w:hAnsi="Arial" w:cs="Arial"/>
+              </w:rPr>
+              <w:t>Far funzionare il riconoscimento delle emozioni.</w:t>
+            </w:r>
             <w:bookmarkStart w:id="3" w:name="_GoBack"/>
             <w:bookmarkEnd w:id="3"/>
           </w:p>
@@ -2387,6 +2424,119 @@
     </w:lvl>
   </w:abstractNum>
   <w:abstractNum w:abstractNumId="16" w15:restartNumberingAfterBreak="0">
+    <w:nsid w:val="62D834AC"/>
+    <w:multiLevelType w:val="hybridMultilevel"/>
+    <w:tmpl w:val="6B1EFEFA"/>
+    <w:lvl w:ilvl="0" w:tplc="E5441FE8">
+      <w:start w:val="30"/>
+      <w:numFmt w:val="bullet"/>
+      <w:lvlText w:val="-"/>
+      <w:lvlJc w:val="left"/>
+      <w:pPr>
+        <w:ind w:left="720" w:hanging="360"/>
+      </w:pPr>
+      <w:rPr>
+        <w:rFonts w:ascii="Arial" w:eastAsiaTheme="minorHAnsi" w:hAnsi="Arial" w:cs="Arial" w:hint="default"/>
+      </w:rPr>
+    </w:lvl>
+    <w:lvl w:ilvl="1" w:tplc="08100003" w:tentative="1">
+      <w:start w:val="1"/>
+      <w:numFmt w:val="bullet"/>
+      <w:lvlText w:val="o"/>
+      <w:lvlJc w:val="left"/>
+      <w:pPr>
+        <w:ind w:left="1440" w:hanging="360"/>
+      </w:pPr>
+      <w:rPr>
+        <w:rFonts w:ascii="Courier New" w:hAnsi="Courier New" w:cs="Courier New" w:hint="default"/>
+      </w:rPr>
+    </w:lvl>
+    <w:lvl w:ilvl="2" w:tplc="08100005" w:tentative="1">
+      <w:start w:val="1"/>
+      <w:numFmt w:val="bullet"/>
+      <w:lvlText w:val=""/>
+      <w:lvlJc w:val="left"/>
+      <w:pPr>
+        <w:ind w:left="2160" w:hanging="360"/>
+      </w:pPr>
+      <w:rPr>
+        <w:rFonts w:ascii="Wingdings" w:hAnsi="Wingdings" w:hint="default"/>
+      </w:rPr>
+    </w:lvl>
+    <w:lvl w:ilvl="3" w:tplc="08100001" w:tentative="1">
+      <w:start w:val="1"/>
+      <w:numFmt w:val="bullet"/>
+      <w:lvlText w:val=""/>
+      <w:lvlJc w:val="left"/>
+      <w:pPr>
+        <w:ind w:left="2880" w:hanging="360"/>
+      </w:pPr>
+      <w:rPr>
+        <w:rFonts w:ascii="Symbol" w:hAnsi="Symbol" w:hint="default"/>
+      </w:rPr>
+    </w:lvl>
+    <w:lvl w:ilvl="4" w:tplc="08100003" w:tentative="1">
+      <w:start w:val="1"/>
+      <w:numFmt w:val="bullet"/>
+      <w:lvlText w:val="o"/>
+      <w:lvlJc w:val="left"/>
+      <w:pPr>
+        <w:ind w:left="3600" w:hanging="360"/>
+      </w:pPr>
+      <w:rPr>
+        <w:rFonts w:ascii="Courier New" w:hAnsi="Courier New" w:cs="Courier New" w:hint="default"/>
+      </w:rPr>
+    </w:lvl>
+    <w:lvl w:ilvl="5" w:tplc="08100005" w:tentative="1">
+      <w:start w:val="1"/>
+      <w:numFmt w:val="bullet"/>
+      <w:lvlText w:val=""/>
+      <w:lvlJc w:val="left"/>
+      <w:pPr>
+        <w:ind w:left="4320" w:hanging="360"/>
+      </w:pPr>
+      <w:rPr>
+        <w:rFonts w:ascii="Wingdings" w:hAnsi="Wingdings" w:hint="default"/>
+      </w:rPr>
+    </w:lvl>
+    <w:lvl w:ilvl="6" w:tplc="08100001" w:tentative="1">
+      <w:start w:val="1"/>
+      <w:numFmt w:val="bullet"/>
+      <w:lvlText w:val=""/>
+      <w:lvlJc w:val="left"/>
+      <w:pPr>
+        <w:ind w:left="5040" w:hanging="360"/>
+      </w:pPr>
+      <w:rPr>
+        <w:rFonts w:ascii="Symbol" w:hAnsi="Symbol" w:hint="default"/>
+      </w:rPr>
+    </w:lvl>
+    <w:lvl w:ilvl="7" w:tplc="08100003" w:tentative="1">
+      <w:start w:val="1"/>
+      <w:numFmt w:val="bullet"/>
+      <w:lvlText w:val="o"/>
+      <w:lvlJc w:val="left"/>
+      <w:pPr>
+        <w:ind w:left="5760" w:hanging="360"/>
+      </w:pPr>
+      <w:rPr>
+        <w:rFonts w:ascii="Courier New" w:hAnsi="Courier New" w:cs="Courier New" w:hint="default"/>
+      </w:rPr>
+    </w:lvl>
+    <w:lvl w:ilvl="8" w:tplc="08100005" w:tentative="1">
+      <w:start w:val="1"/>
+      <w:numFmt w:val="bullet"/>
+      <w:lvlText w:val=""/>
+      <w:lvlJc w:val="left"/>
+      <w:pPr>
+        <w:ind w:left="6480" w:hanging="360"/>
+      </w:pPr>
+      <w:rPr>
+        <w:rFonts w:ascii="Wingdings" w:hAnsi="Wingdings" w:hint="default"/>
+      </w:rPr>
+    </w:lvl>
+  </w:abstractNum>
+  <w:abstractNum w:abstractNumId="17" w15:restartNumberingAfterBreak="0">
     <w:nsid w:val="657763C8"/>
     <w:multiLevelType w:val="hybridMultilevel"/>
     <w:tmpl w:val="94F87C5A"/>
@@ -2499,7 +2649,7 @@
       </w:rPr>
     </w:lvl>
   </w:abstractNum>
-  <w:abstractNum w:abstractNumId="17" w15:restartNumberingAfterBreak="0">
+  <w:abstractNum w:abstractNumId="18" w15:restartNumberingAfterBreak="0">
     <w:nsid w:val="6AFC21B1"/>
     <w:multiLevelType w:val="hybridMultilevel"/>
     <w:tmpl w:val="ABCC59D8"/>
@@ -2611,7 +2761,7 @@
       </w:rPr>
     </w:lvl>
   </w:abstractNum>
-  <w:abstractNum w:abstractNumId="18" w15:restartNumberingAfterBreak="0">
+  <w:abstractNum w:abstractNumId="19" w15:restartNumberingAfterBreak="0">
     <w:nsid w:val="74DB59D8"/>
     <w:multiLevelType w:val="hybridMultilevel"/>
     <w:tmpl w:val="E334E25C"/>
@@ -2724,7 +2874,7 @@
       </w:rPr>
     </w:lvl>
   </w:abstractNum>
-  <w:abstractNum w:abstractNumId="19" w15:restartNumberingAfterBreak="0">
+  <w:abstractNum w:abstractNumId="20" w15:restartNumberingAfterBreak="0">
     <w:nsid w:val="7DC25969"/>
     <w:multiLevelType w:val="hybridMultilevel"/>
     <w:tmpl w:val="49A4B118"/>
@@ -2826,13 +2976,13 @@
     <w:abstractNumId w:val="4"/>
   </w:num>
   <w:num w:numId="5">
-    <w:abstractNumId w:val="18"/>
+    <w:abstractNumId w:val="19"/>
   </w:num>
   <w:num w:numId="6">
     <w:abstractNumId w:val="1"/>
   </w:num>
   <w:num w:numId="7">
-    <w:abstractNumId w:val="16"/>
+    <w:abstractNumId w:val="17"/>
   </w:num>
   <w:num w:numId="8">
     <w:abstractNumId w:val="8"/>
@@ -2862,16 +3012,19 @@
     <w:abstractNumId w:val="11"/>
   </w:num>
   <w:num w:numId="17">
-    <w:abstractNumId w:val="19"/>
+    <w:abstractNumId w:val="20"/>
   </w:num>
   <w:num w:numId="18">
     <w:abstractNumId w:val="9"/>
   </w:num>
   <w:num w:numId="19">
-    <w:abstractNumId w:val="17"/>
+    <w:abstractNumId w:val="18"/>
   </w:num>
   <w:num w:numId="20">
     <w:abstractNumId w:val="2"/>
+  </w:num>
+  <w:num w:numId="21">
+    <w:abstractNumId w:val="16"/>
   </w:num>
 </w:numbering>
 </file>
@@ -3793,6 +3946,13 @@
     <w:pitch w:val="variable"/>
     <w:sig w:usb0="00000000" w:usb1="10000000" w:usb2="00000000" w:usb3="00000000" w:csb0="80000000" w:csb1="00000000"/>
   </w:font>
+  <w:font w:name="Arial">
+    <w:panose1 w:val="020B0604020202020204"/>
+    <w:charset w:val="00"/>
+    <w:family w:val="swiss"/>
+    <w:pitch w:val="variable"/>
+    <w:sig w:usb0="E0002EFF" w:usb1="C000785B" w:usb2="00000009" w:usb3="00000000" w:csb0="000001FF" w:csb1="00000000"/>
+  </w:font>
   <w:font w:name="Tahoma">
     <w:panose1 w:val="020B0604030504040204"/>
     <w:charset w:val="00"/>
@@ -3806,13 +3966,6 @@
     <w:family w:val="roman"/>
     <w:pitch w:val="variable"/>
     <w:sig w:usb0="E00006FF" w:usb1="420024FF" w:usb2="02000000" w:usb3="00000000" w:csb0="0000019F" w:csb1="00000000"/>
-  </w:font>
-  <w:font w:name="Arial">
-    <w:panose1 w:val="020B0604020202020204"/>
-    <w:charset w:val="00"/>
-    <w:family w:val="swiss"/>
-    <w:pitch w:val="variable"/>
-    <w:sig w:usb0="E0002EFF" w:usb1="C000785B" w:usb2="00000009" w:usb3="00000000" w:csb0="000001FF" w:csb1="00000000"/>
   </w:font>
   <w:font w:name="Calibri Light">
     <w:panose1 w:val="020F0302020204030204"/>
@@ -3846,6 +3999,7 @@
     <w:rsid w:val="00081066"/>
     <w:rsid w:val="0009103E"/>
     <w:rsid w:val="00092592"/>
+    <w:rsid w:val="000A5882"/>
     <w:rsid w:val="000B454E"/>
     <w:rsid w:val="000B47BC"/>
     <w:rsid w:val="000E0CC5"/>
@@ -4763,7 +4917,7 @@
 </file>
 
 <file path=customXml/itemProps1.xml><?xml version="1.0" encoding="utf-8"?>
-<ds:datastoreItem xmlns:ds="http://schemas.openxmlformats.org/officeDocument/2006/customXml" ds:itemID="{C77FE957-AAB4-47D7-9D2D-24076FCE8F55}">
+<ds:datastoreItem xmlns:ds="http://schemas.openxmlformats.org/officeDocument/2006/customXml" ds:itemID="{6BE7EB5A-F435-4C85-82BF-28835A0187DA}">
   <ds:schemaRefs>
     <ds:schemaRef ds:uri="http://schemas.openxmlformats.org/officeDocument/2006/bibliography"/>
   </ds:schemaRefs>
